--- a/trunk/PA2/3-4. Mo ta Use-Case/Góp Ý Đặc Tả Use-case.docx
+++ b/trunk/PA2/3-4. Mo ta Use-Case/Góp Ý Đặc Tả Use-case.docx
@@ -4,6 +4,7 @@
   <w:body>
     <w:p>
       <w:pPr>
+        <w:spacing w:after="0" w:line="240" w:lineRule="auto"/>
         <w:jc w:val="center"/>
         <w:rPr>
           <w:b/>
@@ -19,6 +20,9 @@
       </w:r>
     </w:p>
     <w:p>
+      <w:pPr>
+        <w:spacing w:after="0" w:line="240" w:lineRule="auto"/>
+      </w:pPr>
       <w:r>
         <w:t>Tác giả: Toại</w:t>
       </w:r>
@@ -30,6 +34,7 @@
           <w:ilvl w:val="0"/>
           <w:numId w:val="2"/>
         </w:numPr>
+        <w:spacing w:after="0" w:line="240" w:lineRule="auto"/>
       </w:pPr>
       <w:r>
         <w:t>Ý kiến đánh giá của:</w:t>
@@ -42,6 +47,7 @@
           <w:ilvl w:val="0"/>
           <w:numId w:val="1"/>
         </w:numPr>
+        <w:spacing w:after="0" w:line="240" w:lineRule="auto"/>
         <w:ind w:left="1080"/>
       </w:pPr>
       <w:r>
@@ -54,6 +60,7 @@
     <w:p>
       <w:pPr>
         <w:pStyle w:val="ListParagraph"/>
+        <w:spacing w:after="0" w:line="240" w:lineRule="auto"/>
         <w:ind w:left="1080"/>
       </w:pPr>
     </w:p>
@@ -64,6 +71,7 @@
           <w:ilvl w:val="0"/>
           <w:numId w:val="1"/>
         </w:numPr>
+        <w:spacing w:after="0" w:line="240" w:lineRule="auto"/>
         <w:ind w:left="1080"/>
       </w:pPr>
       <w:r>
@@ -76,6 +84,7 @@
     <w:p>
       <w:pPr>
         <w:pStyle w:val="ListParagraph"/>
+        <w:spacing w:after="0" w:line="240" w:lineRule="auto"/>
         <w:ind w:left="1080"/>
       </w:pPr>
     </w:p>
@@ -86,6 +95,7 @@
           <w:ilvl w:val="0"/>
           <w:numId w:val="1"/>
         </w:numPr>
+        <w:spacing w:after="0" w:line="240" w:lineRule="auto"/>
         <w:ind w:left="1080"/>
       </w:pPr>
       <w:r>
@@ -93,6 +103,250 @@
       </w:r>
       <w:r>
         <w:br/>
+      </w:r>
+      <w:r>
+        <w:t>7:06, 19/03</w:t>
+      </w:r>
+    </w:p>
+    <w:p>
+      <w:pPr>
+        <w:pStyle w:val="ListParagraph"/>
+        <w:numPr>
+          <w:ilvl w:val="0"/>
+          <w:numId w:val="7"/>
+        </w:numPr>
+        <w:spacing w:after="0" w:line="240" w:lineRule="auto"/>
+        <w:ind w:left="1560" w:hanging="426"/>
+      </w:pPr>
+      <w:r>
+        <w:t>Cần mô tả theo đúng yêu cầu của đề bài (</w:t>
+      </w:r>
+      <w:r>
+        <w:rPr>
+          <w:b/>
+          <w:color w:val="FF0000"/>
+        </w:rPr>
+        <w:t>7</w:t>
+      </w:r>
+      <w:r>
+        <w:t xml:space="preserve"> mục, </w:t>
+      </w:r>
+      <w:r>
+        <w:rPr>
+          <w:color w:val="FF0000"/>
+        </w:rPr>
+        <w:t>theo đúng thứ tự</w:t>
+      </w:r>
+      <w:r>
+        <w:t xml:space="preserve"> đã ghi trong PA2).</w:t>
+      </w:r>
+      <w:r>
+        <w:t xml:space="preserve"> Bỏ các mục không cần thiết.</w:t>
+      </w:r>
+    </w:p>
+    <w:p>
+      <w:pPr>
+        <w:pStyle w:val="ListParagraph"/>
+        <w:spacing w:after="0" w:line="240" w:lineRule="auto"/>
+        <w:ind w:left="1560"/>
+      </w:pPr>
+      <w:r>
+        <w:t>Ví dụ:</w:t>
+      </w:r>
+    </w:p>
+    <w:p>
+      <w:pPr>
+        <w:pStyle w:val="ListParagraph"/>
+        <w:spacing w:after="0" w:line="240" w:lineRule="auto"/>
+        <w:ind w:left="1560"/>
+      </w:pPr>
+      <w:r>
+        <w:t>1. Use-case “Tham Quan Nha Hang”</w:t>
+      </w:r>
+    </w:p>
+    <w:p>
+      <w:pPr>
+        <w:pStyle w:val="ListParagraph"/>
+        <w:spacing w:after="0" w:line="240" w:lineRule="auto"/>
+        <w:ind w:left="1985"/>
+      </w:pPr>
+      <w:r>
+        <w:t>1.1 Overview:</w:t>
+      </w:r>
+    </w:p>
+    <w:p>
+      <w:pPr>
+        <w:pStyle w:val="ListParagraph"/>
+        <w:spacing w:after="0" w:line="240" w:lineRule="auto"/>
+        <w:ind w:left="1985"/>
+      </w:pPr>
+      <w:r>
+        <w:t>1.2 Goal:</w:t>
+      </w:r>
+    </w:p>
+    <w:p>
+      <w:pPr>
+        <w:pStyle w:val="ListParagraph"/>
+        <w:spacing w:after="0" w:line="240" w:lineRule="auto"/>
+        <w:ind w:left="1985"/>
+      </w:pPr>
+      <w:r>
+        <w:t>1.3 Precondition :</w:t>
+      </w:r>
+    </w:p>
+    <w:p>
+      <w:pPr>
+        <w:pStyle w:val="ListParagraph"/>
+        <w:spacing w:after="0" w:line="240" w:lineRule="auto"/>
+        <w:ind w:left="1985"/>
+      </w:pPr>
+      <w:r>
+        <w:t>1.4 Sub-task:</w:t>
+      </w:r>
+    </w:p>
+    <w:p>
+      <w:pPr>
+        <w:pStyle w:val="ListParagraph"/>
+        <w:spacing w:after="0" w:line="240" w:lineRule="auto"/>
+        <w:ind w:left="1985"/>
+      </w:pPr>
+      <w:r>
+        <w:t xml:space="preserve">1.5 Performed by: </w:t>
+      </w:r>
+    </w:p>
+    <w:p>
+      <w:pPr>
+        <w:pStyle w:val="ListParagraph"/>
+        <w:spacing w:after="0" w:line="240" w:lineRule="auto"/>
+        <w:ind w:left="1985"/>
+      </w:pPr>
+      <w:r>
+        <w:t>1.6 Usage frequency:</w:t>
+      </w:r>
+    </w:p>
+    <w:p>
+      <w:pPr>
+        <w:pStyle w:val="ListParagraph"/>
+        <w:numPr>
+          <w:ilvl w:val="0"/>
+          <w:numId w:val="7"/>
+        </w:numPr>
+        <w:spacing w:after="0" w:line="240" w:lineRule="auto"/>
+        <w:ind w:left="1560" w:hanging="426"/>
+      </w:pPr>
+      <w:r>
+        <w:t>Về vấn đề actor là KhachHang hay Admin có 2 hướng giải quyết:</w:t>
+      </w:r>
+    </w:p>
+    <w:p>
+      <w:pPr>
+        <w:pStyle w:val="ListParagraph"/>
+        <w:numPr>
+          <w:ilvl w:val="0"/>
+          <w:numId w:val="8"/>
+        </w:numPr>
+        <w:spacing w:after="0" w:line="240" w:lineRule="auto"/>
+        <w:ind w:hanging="240"/>
+      </w:pPr>
+      <w:r>
+        <w:t>Coi như Admin có đầy đủ quyền thực hiện các use-case của KhachHang. Ghi actor trong báo cáo là cả hai.</w:t>
+      </w:r>
+    </w:p>
+    <w:p>
+      <w:pPr>
+        <w:pStyle w:val="ListParagraph"/>
+        <w:numPr>
+          <w:ilvl w:val="0"/>
+          <w:numId w:val="8"/>
+        </w:numPr>
+        <w:spacing w:after="0" w:line="240" w:lineRule="auto"/>
+        <w:ind w:hanging="240"/>
+      </w:pPr>
+      <w:r>
+        <w:t xml:space="preserve">Sửa lại sơ đồ UC như </w:t>
+      </w:r>
+      <w:hyperlink r:id="rId5" w:history="1">
+        <w:r>
+          <w:rPr>
+            <w:rStyle w:val="Hyperlink"/>
+          </w:rPr>
+          <w:t>link</w:t>
+        </w:r>
+      </w:hyperlink>
+      <w:r>
+        <w:t>: giữ nguyên KhachHang cùng các use-case liên quan.</w:t>
+      </w:r>
+      <w:r>
+        <w:t xml:space="preserve"> Để Admin kế thừa từ KhachHang để Admin có đầy đủ use-case của KhachHang, sau đó liên kết Admin với các use-case quản lý.</w:t>
+      </w:r>
+    </w:p>
+    <w:p>
+      <w:pPr>
+        <w:pStyle w:val="ListParagraph"/>
+        <w:numPr>
+          <w:ilvl w:val="0"/>
+          <w:numId w:val="7"/>
+        </w:numPr>
+        <w:spacing w:after="0" w:line="240" w:lineRule="auto"/>
+        <w:ind w:left="1560" w:hanging="426"/>
+      </w:pPr>
+      <w:r>
+        <w:t xml:space="preserve">Mục 1.2.1, nên nói cụ thể là </w:t>
+      </w:r>
+      <w:r>
+        <w:t>“</w:t>
+      </w:r>
+      <w:r>
+        <w:t>Admin</w:t>
+      </w:r>
+      <w:r>
+        <w:t>”</w:t>
+      </w:r>
+      <w:r>
+        <w:t xml:space="preserve"> hoặc để là “người dùng” do bên dưới actor là Admin, không nên để là “người dùng (admin)”.</w:t>
+      </w:r>
+    </w:p>
+    <w:p>
+      <w:pPr>
+        <w:pStyle w:val="ListParagraph"/>
+        <w:numPr>
+          <w:ilvl w:val="0"/>
+          <w:numId w:val="7"/>
+        </w:numPr>
+        <w:spacing w:after="0" w:line="240" w:lineRule="auto"/>
+        <w:ind w:left="1560" w:hanging="426"/>
+      </w:pPr>
+      <w:r>
+        <w:t>Các yêu cầu quản lý đều có Precondition là “Đăng nhập dưới quyền Admin”</w:t>
+      </w:r>
+      <w:r>
+        <w:t>, tương tự chức năng Đặt bàn thì Precondition là “Cần đăng nhập”.</w:t>
+      </w:r>
+    </w:p>
+    <w:p>
+      <w:pPr>
+        <w:pStyle w:val="ListParagraph"/>
+        <w:numPr>
+          <w:ilvl w:val="0"/>
+          <w:numId w:val="7"/>
+        </w:numPr>
+        <w:spacing w:after="0" w:line="240" w:lineRule="auto"/>
+        <w:ind w:left="1560" w:hanging="426"/>
+      </w:pPr>
+      <w:r>
+        <w:t xml:space="preserve">Cần để toàn bộ chữ màu đen. </w:t>
+      </w:r>
+      <w:r>
+        <w:t xml:space="preserve">Có thể </w:t>
+      </w:r>
+      <w:r>
+        <w:t xml:space="preserve">in đậm tên Use-case. </w:t>
+      </w:r>
+      <w:r>
+        <w:t xml:space="preserve">Hạn chế </w:t>
+      </w:r>
+      <w:r>
+        <w:t>dùng in nghiêng.</w:t>
       </w:r>
     </w:p>
     <w:p>
@@ -102,6 +356,7 @@
           <w:ilvl w:val="0"/>
           <w:numId w:val="1"/>
         </w:numPr>
+        <w:spacing w:after="0" w:line="240" w:lineRule="auto"/>
         <w:ind w:left="1080"/>
       </w:pPr>
       <w:r>
@@ -118,6 +373,7 @@
           <w:ilvl w:val="0"/>
           <w:numId w:val="2"/>
         </w:numPr>
+        <w:spacing w:after="0" w:line="240" w:lineRule="auto"/>
       </w:pPr>
       <w:r>
         <w:t>Tác giả trả lời cho:</w:t>
@@ -130,6 +386,7 @@
           <w:ilvl w:val="0"/>
           <w:numId w:val="3"/>
         </w:numPr>
+        <w:spacing w:after="0" w:line="240" w:lineRule="auto"/>
         <w:ind w:left="1080"/>
       </w:pPr>
       <w:r>
@@ -142,6 +399,7 @@
     <w:p>
       <w:pPr>
         <w:pStyle w:val="ListParagraph"/>
+        <w:spacing w:after="0" w:line="240" w:lineRule="auto"/>
         <w:ind w:left="1080"/>
       </w:pPr>
     </w:p>
@@ -152,6 +410,7 @@
           <w:ilvl w:val="0"/>
           <w:numId w:val="3"/>
         </w:numPr>
+        <w:spacing w:after="0" w:line="240" w:lineRule="auto"/>
         <w:ind w:left="1080"/>
       </w:pPr>
       <w:r>
@@ -164,6 +423,7 @@
     <w:p>
       <w:pPr>
         <w:pStyle w:val="ListParagraph"/>
+        <w:spacing w:after="0" w:line="240" w:lineRule="auto"/>
         <w:ind w:left="1080"/>
       </w:pPr>
     </w:p>
@@ -174,6 +434,7 @@
           <w:ilvl w:val="0"/>
           <w:numId w:val="3"/>
         </w:numPr>
+        <w:spacing w:after="0" w:line="240" w:lineRule="auto"/>
         <w:ind w:left="1080"/>
       </w:pPr>
       <w:r>
@@ -190,6 +451,7 @@
           <w:ilvl w:val="0"/>
           <w:numId w:val="3"/>
         </w:numPr>
+        <w:spacing w:after="0" w:line="240" w:lineRule="auto"/>
         <w:ind w:left="1080"/>
       </w:pPr>
       <w:r>
@@ -199,14 +461,20 @@
     <w:p>
       <w:pPr>
         <w:pStyle w:val="ListParagraph"/>
-      </w:pPr>
-    </w:p>
-    <w:p>
-      <w:pPr>
-        <w:pStyle w:val="ListParagraph"/>
-      </w:pPr>
-    </w:p>
-    <w:p/>
+        <w:spacing w:after="0" w:line="240" w:lineRule="auto"/>
+      </w:pPr>
+    </w:p>
+    <w:p>
+      <w:pPr>
+        <w:pStyle w:val="ListParagraph"/>
+        <w:spacing w:after="0" w:line="240" w:lineRule="auto"/>
+      </w:pPr>
+    </w:p>
+    <w:p>
+      <w:pPr>
+        <w:spacing w:after="0" w:line="240" w:lineRule="auto"/>
+      </w:pPr>
+    </w:p>
     <w:sectPr>
       <w:pgSz w:w="12240" w:h="15840"/>
       <w:pgMar w:top="851" w:right="851" w:bottom="851" w:left="851" w:header="720" w:footer="720" w:gutter="0"/>
@@ -306,6 +574,119 @@
     </w:lvl>
   </w:abstractNum>
   <w:abstractNum w:abstractNumId="1">
+    <w:nsid w:val="31AC5A75"/>
+    <w:multiLevelType w:val="hybridMultilevel"/>
+    <w:tmpl w:val="F2402460"/>
+    <w:lvl w:ilvl="0" w:tplc="0E60F0A6">
+      <w:start w:val="1"/>
+      <w:numFmt w:val="bullet"/>
+      <w:lvlText w:val=""/>
+      <w:lvlJc w:val="left"/>
+      <w:pPr>
+        <w:ind w:left="1800" w:hanging="360"/>
+      </w:pPr>
+      <w:rPr>
+        <w:rFonts w:ascii="Symbol" w:hAnsi="Symbol" w:hint="default"/>
+      </w:rPr>
+    </w:lvl>
+    <w:lvl w:ilvl="1" w:tplc="042A0003" w:tentative="1">
+      <w:start w:val="1"/>
+      <w:numFmt w:val="bullet"/>
+      <w:lvlText w:val="o"/>
+      <w:lvlJc w:val="left"/>
+      <w:pPr>
+        <w:ind w:left="2520" w:hanging="360"/>
+      </w:pPr>
+      <w:rPr>
+        <w:rFonts w:ascii="Courier New" w:hAnsi="Courier New" w:cs="Courier New" w:hint="default"/>
+      </w:rPr>
+    </w:lvl>
+    <w:lvl w:ilvl="2" w:tplc="042A0005" w:tentative="1">
+      <w:start w:val="1"/>
+      <w:numFmt w:val="bullet"/>
+      <w:lvlText w:val=""/>
+      <w:lvlJc w:val="left"/>
+      <w:pPr>
+        <w:ind w:left="3240" w:hanging="360"/>
+      </w:pPr>
+      <w:rPr>
+        <w:rFonts w:ascii="Wingdings" w:hAnsi="Wingdings" w:hint="default"/>
+      </w:rPr>
+    </w:lvl>
+    <w:lvl w:ilvl="3" w:tplc="042A0001" w:tentative="1">
+      <w:start w:val="1"/>
+      <w:numFmt w:val="bullet"/>
+      <w:lvlText w:val=""/>
+      <w:lvlJc w:val="left"/>
+      <w:pPr>
+        <w:ind w:left="3960" w:hanging="360"/>
+      </w:pPr>
+      <w:rPr>
+        <w:rFonts w:ascii="Symbol" w:hAnsi="Symbol" w:hint="default"/>
+      </w:rPr>
+    </w:lvl>
+    <w:lvl w:ilvl="4" w:tplc="042A0003" w:tentative="1">
+      <w:start w:val="1"/>
+      <w:numFmt w:val="bullet"/>
+      <w:lvlText w:val="o"/>
+      <w:lvlJc w:val="left"/>
+      <w:pPr>
+        <w:ind w:left="4680" w:hanging="360"/>
+      </w:pPr>
+      <w:rPr>
+        <w:rFonts w:ascii="Courier New" w:hAnsi="Courier New" w:cs="Courier New" w:hint="default"/>
+      </w:rPr>
+    </w:lvl>
+    <w:lvl w:ilvl="5" w:tplc="042A0005" w:tentative="1">
+      <w:start w:val="1"/>
+      <w:numFmt w:val="bullet"/>
+      <w:lvlText w:val=""/>
+      <w:lvlJc w:val="left"/>
+      <w:pPr>
+        <w:ind w:left="5400" w:hanging="360"/>
+      </w:pPr>
+      <w:rPr>
+        <w:rFonts w:ascii="Wingdings" w:hAnsi="Wingdings" w:hint="default"/>
+      </w:rPr>
+    </w:lvl>
+    <w:lvl w:ilvl="6" w:tplc="042A0001" w:tentative="1">
+      <w:start w:val="1"/>
+      <w:numFmt w:val="bullet"/>
+      <w:lvlText w:val=""/>
+      <w:lvlJc w:val="left"/>
+      <w:pPr>
+        <w:ind w:left="6120" w:hanging="360"/>
+      </w:pPr>
+      <w:rPr>
+        <w:rFonts w:ascii="Symbol" w:hAnsi="Symbol" w:hint="default"/>
+      </w:rPr>
+    </w:lvl>
+    <w:lvl w:ilvl="7" w:tplc="042A0003" w:tentative="1">
+      <w:start w:val="1"/>
+      <w:numFmt w:val="bullet"/>
+      <w:lvlText w:val="o"/>
+      <w:lvlJc w:val="left"/>
+      <w:pPr>
+        <w:ind w:left="6840" w:hanging="360"/>
+      </w:pPr>
+      <w:rPr>
+        <w:rFonts w:ascii="Courier New" w:hAnsi="Courier New" w:cs="Courier New" w:hint="default"/>
+      </w:rPr>
+    </w:lvl>
+    <w:lvl w:ilvl="8" w:tplc="042A0005" w:tentative="1">
+      <w:start w:val="1"/>
+      <w:numFmt w:val="bullet"/>
+      <w:lvlText w:val=""/>
+      <w:lvlJc w:val="left"/>
+      <w:pPr>
+        <w:ind w:left="7560" w:hanging="360"/>
+      </w:pPr>
+      <w:rPr>
+        <w:rFonts w:ascii="Wingdings" w:hAnsi="Wingdings" w:hint="default"/>
+      </w:rPr>
+    </w:lvl>
+  </w:abstractNum>
+  <w:abstractNum w:abstractNumId="2">
     <w:nsid w:val="3FF6769C"/>
     <w:multiLevelType w:val="hybridMultilevel"/>
     <w:tmpl w:val="3A94A93A"/>
@@ -418,7 +799,120 @@
       </w:rPr>
     </w:lvl>
   </w:abstractNum>
-  <w:abstractNum w:abstractNumId="2">
+  <w:abstractNum w:abstractNumId="3">
+    <w:nsid w:val="476F2267"/>
+    <w:multiLevelType w:val="hybridMultilevel"/>
+    <w:tmpl w:val="E5989A96"/>
+    <w:lvl w:ilvl="0" w:tplc="0E78779C">
+      <w:start w:val="1"/>
+      <w:numFmt w:val="bullet"/>
+      <w:lvlText w:val=""/>
+      <w:lvlJc w:val="left"/>
+      <w:pPr>
+        <w:ind w:left="1800" w:hanging="360"/>
+      </w:pPr>
+      <w:rPr>
+        <w:rFonts w:ascii="Symbol" w:hAnsi="Symbol" w:hint="default"/>
+      </w:rPr>
+    </w:lvl>
+    <w:lvl w:ilvl="1" w:tplc="042A0003" w:tentative="1">
+      <w:start w:val="1"/>
+      <w:numFmt w:val="bullet"/>
+      <w:lvlText w:val="o"/>
+      <w:lvlJc w:val="left"/>
+      <w:pPr>
+        <w:ind w:left="2520" w:hanging="360"/>
+      </w:pPr>
+      <w:rPr>
+        <w:rFonts w:ascii="Courier New" w:hAnsi="Courier New" w:cs="Courier New" w:hint="default"/>
+      </w:rPr>
+    </w:lvl>
+    <w:lvl w:ilvl="2" w:tplc="042A0005" w:tentative="1">
+      <w:start w:val="1"/>
+      <w:numFmt w:val="bullet"/>
+      <w:lvlText w:val=""/>
+      <w:lvlJc w:val="left"/>
+      <w:pPr>
+        <w:ind w:left="3240" w:hanging="360"/>
+      </w:pPr>
+      <w:rPr>
+        <w:rFonts w:ascii="Wingdings" w:hAnsi="Wingdings" w:hint="default"/>
+      </w:rPr>
+    </w:lvl>
+    <w:lvl w:ilvl="3" w:tplc="042A0001" w:tentative="1">
+      <w:start w:val="1"/>
+      <w:numFmt w:val="bullet"/>
+      <w:lvlText w:val=""/>
+      <w:lvlJc w:val="left"/>
+      <w:pPr>
+        <w:ind w:left="3960" w:hanging="360"/>
+      </w:pPr>
+      <w:rPr>
+        <w:rFonts w:ascii="Symbol" w:hAnsi="Symbol" w:hint="default"/>
+      </w:rPr>
+    </w:lvl>
+    <w:lvl w:ilvl="4" w:tplc="042A0003" w:tentative="1">
+      <w:start w:val="1"/>
+      <w:numFmt w:val="bullet"/>
+      <w:lvlText w:val="o"/>
+      <w:lvlJc w:val="left"/>
+      <w:pPr>
+        <w:ind w:left="4680" w:hanging="360"/>
+      </w:pPr>
+      <w:rPr>
+        <w:rFonts w:ascii="Courier New" w:hAnsi="Courier New" w:cs="Courier New" w:hint="default"/>
+      </w:rPr>
+    </w:lvl>
+    <w:lvl w:ilvl="5" w:tplc="042A0005" w:tentative="1">
+      <w:start w:val="1"/>
+      <w:numFmt w:val="bullet"/>
+      <w:lvlText w:val=""/>
+      <w:lvlJc w:val="left"/>
+      <w:pPr>
+        <w:ind w:left="5400" w:hanging="360"/>
+      </w:pPr>
+      <w:rPr>
+        <w:rFonts w:ascii="Wingdings" w:hAnsi="Wingdings" w:hint="default"/>
+      </w:rPr>
+    </w:lvl>
+    <w:lvl w:ilvl="6" w:tplc="042A0001" w:tentative="1">
+      <w:start w:val="1"/>
+      <w:numFmt w:val="bullet"/>
+      <w:lvlText w:val=""/>
+      <w:lvlJc w:val="left"/>
+      <w:pPr>
+        <w:ind w:left="6120" w:hanging="360"/>
+      </w:pPr>
+      <w:rPr>
+        <w:rFonts w:ascii="Symbol" w:hAnsi="Symbol" w:hint="default"/>
+      </w:rPr>
+    </w:lvl>
+    <w:lvl w:ilvl="7" w:tplc="042A0003" w:tentative="1">
+      <w:start w:val="1"/>
+      <w:numFmt w:val="bullet"/>
+      <w:lvlText w:val="o"/>
+      <w:lvlJc w:val="left"/>
+      <w:pPr>
+        <w:ind w:left="6840" w:hanging="360"/>
+      </w:pPr>
+      <w:rPr>
+        <w:rFonts w:ascii="Courier New" w:hAnsi="Courier New" w:cs="Courier New" w:hint="default"/>
+      </w:rPr>
+    </w:lvl>
+    <w:lvl w:ilvl="8" w:tplc="042A0005" w:tentative="1">
+      <w:start w:val="1"/>
+      <w:numFmt w:val="bullet"/>
+      <w:lvlText w:val=""/>
+      <w:lvlJc w:val="left"/>
+      <w:pPr>
+        <w:ind w:left="7560" w:hanging="360"/>
+      </w:pPr>
+      <w:rPr>
+        <w:rFonts w:ascii="Wingdings" w:hAnsi="Wingdings" w:hint="default"/>
+      </w:rPr>
+    </w:lvl>
+  </w:abstractNum>
+  <w:abstractNum w:abstractNumId="4">
     <w:nsid w:val="55B66DD1"/>
     <w:multiLevelType w:val="hybridMultilevel"/>
     <w:tmpl w:val="2E62BDCE"/>
@@ -531,7 +1025,7 @@
       </w:rPr>
     </w:lvl>
   </w:abstractNum>
-  <w:abstractNum w:abstractNumId="3">
+  <w:abstractNum w:abstractNumId="5">
     <w:nsid w:val="6AC25BCD"/>
     <w:multiLevelType w:val="hybridMultilevel"/>
     <w:tmpl w:val="07D606F8"/>
@@ -620,7 +1114,7 @@
       </w:pPr>
     </w:lvl>
   </w:abstractNum>
-  <w:abstractNum w:abstractNumId="4">
+  <w:abstractNum w:abstractNumId="6">
     <w:nsid w:val="75A57EC2"/>
     <w:multiLevelType w:val="hybridMultilevel"/>
     <w:tmpl w:val="68503650"/>
@@ -733,7 +1227,7 @@
       </w:rPr>
     </w:lvl>
   </w:abstractNum>
-  <w:abstractNum w:abstractNumId="5">
+  <w:abstractNum w:abstractNumId="7">
     <w:nsid w:val="765A3413"/>
     <w:multiLevelType w:val="hybridMultilevel"/>
     <w:tmpl w:val="D22EB076"/>
@@ -820,22 +1314,28 @@
     </w:lvl>
   </w:abstractNum>
   <w:num w:numId="1">
-    <w:abstractNumId w:val="5"/>
+    <w:abstractNumId w:val="7"/>
   </w:num>
   <w:num w:numId="2">
     <w:abstractNumId w:val="0"/>
   </w:num>
   <w:num w:numId="3">
+    <w:abstractNumId w:val="5"/>
+  </w:num>
+  <w:num w:numId="4">
+    <w:abstractNumId w:val="2"/>
+  </w:num>
+  <w:num w:numId="5">
+    <w:abstractNumId w:val="4"/>
+  </w:num>
+  <w:num w:numId="6">
+    <w:abstractNumId w:val="6"/>
+  </w:num>
+  <w:num w:numId="7">
     <w:abstractNumId w:val="3"/>
   </w:num>
-  <w:num w:numId="4">
+  <w:num w:numId="8">
     <w:abstractNumId w:val="1"/>
-  </w:num>
-  <w:num w:numId="5">
-    <w:abstractNumId w:val="2"/>
-  </w:num>
-  <w:num w:numId="6">
-    <w:abstractNumId w:val="4"/>
   </w:num>
 </w:numbering>
 </file>
@@ -1042,6 +1542,17 @@
       <w:ind w:left="720"/>
       <w:contextualSpacing/>
     </w:pPr>
+  </w:style>
+  <w:style w:type="character" w:styleId="Hyperlink">
+    <w:name w:val="Hyperlink"/>
+    <w:basedOn w:val="DefaultParagraphFont"/>
+    <w:uiPriority w:val="99"/>
+    <w:unhideWhenUsed/>
+    <w:rsid w:val="00F977B1"/>
+    <w:rPr>
+      <w:color w:val="0000FF" w:themeColor="hyperlink"/>
+      <w:u w:val="single"/>
+    </w:rPr>
   </w:style>
 </w:styles>
 </file>

--- a/trunk/PA2/3-4. Mo ta Use-Case/Góp Ý Đặc Tả Use-case.docx
+++ b/trunk/PA2/3-4. Mo ta Use-Case/Góp Ý Đặc Tả Use-case.docx
@@ -119,7 +119,15 @@
         <w:ind w:left="1560" w:hanging="426"/>
       </w:pPr>
       <w:r>
-        <w:t>Cần mô tả theo đúng yêu cầu của đề bài (</w:t>
+        <w:t xml:space="preserve">Cần mô tả </w:t>
+      </w:r>
+      <w:proofErr w:type="gramStart"/>
+      <w:r>
+        <w:t>theo</w:t>
+      </w:r>
+      <w:proofErr w:type="gramEnd"/>
+      <w:r>
+        <w:t xml:space="preserve"> đúng yêu cầu của đề bài (</w:t>
       </w:r>
       <w:r>
         <w:rPr>
@@ -191,8 +199,13 @@
         <w:ind w:left="1985"/>
       </w:pPr>
       <w:r>
-        <w:t>1.3 Precondition :</w:t>
-      </w:r>
+        <w:t xml:space="preserve">1.3 </w:t>
+      </w:r>
+      <w:proofErr w:type="gramStart"/>
+      <w:r>
+        <w:t>Precondition :</w:t>
+      </w:r>
+      <w:proofErr w:type="gramEnd"/>
     </w:p>
     <w:p>
       <w:pPr>
@@ -263,7 +276,15 @@
         <w:ind w:hanging="240"/>
       </w:pPr>
       <w:r>
-        <w:t xml:space="preserve">Sửa lại sơ đồ UC như </w:t>
+        <w:t xml:space="preserve">Sửa lại </w:t>
+      </w:r>
+      <w:proofErr w:type="gramStart"/>
+      <w:r>
+        <w:t>sơ</w:t>
+      </w:r>
+      <w:proofErr w:type="gramEnd"/>
+      <w:r>
+        <w:t xml:space="preserve"> đồ UC như </w:t>
       </w:r>
       <w:hyperlink r:id="rId5" w:history="1">
         <w:r>
@@ -443,6 +464,373 @@
       <w:r>
         <w:br/>
       </w:r>
+    </w:p>
+    <w:p>
+      <w:pPr>
+        <w:pStyle w:val="ListParagraph"/>
+        <w:numPr>
+          <w:ilvl w:val="0"/>
+          <w:numId w:val="7"/>
+        </w:numPr>
+        <w:spacing w:after="0" w:line="240" w:lineRule="auto"/>
+        <w:ind w:left="1560" w:hanging="426"/>
+      </w:pPr>
+      <w:r>
+        <w:t xml:space="preserve">Cần mô tả theo đúng yêu cầu của đề bài </w:t>
+      </w:r>
+    </w:p>
+    <w:p>
+      <w:pPr>
+        <w:pStyle w:val="ListParagraph"/>
+        <w:spacing w:after="0" w:line="240" w:lineRule="auto"/>
+        <w:ind w:left="1560"/>
+      </w:pPr>
+      <w:r>
+        <w:t>Ví dụ:</w:t>
+      </w:r>
+    </w:p>
+    <w:p>
+      <w:pPr>
+        <w:pStyle w:val="ListParagraph"/>
+        <w:spacing w:after="0" w:line="240" w:lineRule="auto"/>
+        <w:ind w:left="1560"/>
+      </w:pPr>
+      <w:r>
+        <w:t>1. Use-case “Tham Quan Nha Hang”</w:t>
+      </w:r>
+    </w:p>
+    <w:p>
+      <w:pPr>
+        <w:pStyle w:val="ListParagraph"/>
+        <w:spacing w:after="0" w:line="240" w:lineRule="auto"/>
+        <w:ind w:left="1985"/>
+      </w:pPr>
+      <w:r>
+        <w:t>1.1 Overview:</w:t>
+      </w:r>
+    </w:p>
+    <w:p>
+      <w:pPr>
+        <w:pStyle w:val="ListParagraph"/>
+        <w:spacing w:after="0" w:line="240" w:lineRule="auto"/>
+        <w:ind w:left="1985"/>
+      </w:pPr>
+      <w:r>
+        <w:t>1.2 Goal:</w:t>
+      </w:r>
+    </w:p>
+    <w:p>
+      <w:pPr>
+        <w:pStyle w:val="ListParagraph"/>
+        <w:spacing w:after="0" w:line="240" w:lineRule="auto"/>
+        <w:ind w:left="1985"/>
+      </w:pPr>
+      <w:r>
+        <w:t xml:space="preserve">1.3 </w:t>
+      </w:r>
+      <w:proofErr w:type="gramStart"/>
+      <w:r>
+        <w:t>Precondition :</w:t>
+      </w:r>
+      <w:proofErr w:type="gramEnd"/>
+    </w:p>
+    <w:p>
+      <w:pPr>
+        <w:pStyle w:val="ListParagraph"/>
+        <w:spacing w:after="0" w:line="240" w:lineRule="auto"/>
+        <w:ind w:left="1985"/>
+      </w:pPr>
+      <w:r>
+        <w:t>1.4 Sub-task:</w:t>
+      </w:r>
+    </w:p>
+    <w:p>
+      <w:pPr>
+        <w:pStyle w:val="ListParagraph"/>
+        <w:spacing w:after="0" w:line="240" w:lineRule="auto"/>
+        <w:ind w:left="1985"/>
+      </w:pPr>
+      <w:r>
+        <w:t xml:space="preserve">1.5 Performed by: </w:t>
+      </w:r>
+    </w:p>
+    <w:p>
+      <w:pPr>
+        <w:pStyle w:val="ListParagraph"/>
+        <w:spacing w:after="0" w:line="240" w:lineRule="auto"/>
+        <w:ind w:left="1985"/>
+        <w:rPr>
+          <w:b/>
+        </w:rPr>
+      </w:pPr>
+      <w:r>
+        <w:t>1.6 Usage frequency:</w:t>
+      </w:r>
+      <w:r>
+        <w:t xml:space="preserve"> -</w:t>
+      </w:r>
+      <w:r>
+        <w:rPr>
+          <w:b/>
+        </w:rPr>
+        <w:t xml:space="preserve"> ok</w:t>
+      </w:r>
+    </w:p>
+    <w:p>
+      <w:pPr>
+        <w:pStyle w:val="ListParagraph"/>
+        <w:spacing w:after="0" w:line="240" w:lineRule="auto"/>
+        <w:ind w:left="1985"/>
+      </w:pPr>
+    </w:p>
+    <w:p>
+      <w:pPr>
+        <w:pStyle w:val="ListParagraph"/>
+        <w:numPr>
+          <w:ilvl w:val="0"/>
+          <w:numId w:val="7"/>
+        </w:numPr>
+        <w:spacing w:after="0" w:line="240" w:lineRule="auto"/>
+        <w:ind w:left="1560" w:hanging="426"/>
+      </w:pPr>
+      <w:r>
+        <w:t>Về vấn đề actor là KhachHang hay Admin có 2 hướng giải quyết:</w:t>
+      </w:r>
+    </w:p>
+    <w:p>
+      <w:pPr>
+        <w:pStyle w:val="ListParagraph"/>
+        <w:numPr>
+          <w:ilvl w:val="0"/>
+          <w:numId w:val="8"/>
+        </w:numPr>
+        <w:spacing w:after="0" w:line="240" w:lineRule="auto"/>
+        <w:ind w:hanging="240"/>
+      </w:pPr>
+      <w:r>
+        <w:t xml:space="preserve">Coi như Admin có đầy đủ quyền thực hiện các use-case của KhachHang. Ghi actor trong báo cáo là cả hai. </w:t>
+      </w:r>
+    </w:p>
+    <w:p>
+      <w:pPr>
+        <w:pStyle w:val="ListParagraph"/>
+        <w:numPr>
+          <w:ilvl w:val="0"/>
+          <w:numId w:val="8"/>
+        </w:numPr>
+        <w:spacing w:after="0" w:line="240" w:lineRule="auto"/>
+        <w:ind w:hanging="240"/>
+      </w:pPr>
+      <w:r>
+        <w:lastRenderedPageBreak/>
+        <w:t xml:space="preserve">Sửa lại </w:t>
+      </w:r>
+      <w:proofErr w:type="gramStart"/>
+      <w:r>
+        <w:t>sơ</w:t>
+      </w:r>
+      <w:proofErr w:type="gramEnd"/>
+      <w:r>
+        <w:t xml:space="preserve"> đồ UC như </w:t>
+      </w:r>
+      <w:hyperlink r:id="rId6" w:history="1">
+        <w:r>
+          <w:rPr>
+            <w:rStyle w:val="Hyperlink"/>
+          </w:rPr>
+          <w:t>link</w:t>
+        </w:r>
+      </w:hyperlink>
+      <w:r>
+        <w:t>: giữ nguyên KhachHang cùng các use-case liên quan. Để Admin kế thừa từ KhachHang để Admin có đầy đủ use-case của KhachHang, sau đó liên kết Admin với các use-case quản lý</w:t>
+      </w:r>
+    </w:p>
+    <w:p>
+      <w:pPr>
+        <w:pStyle w:val="ListParagraph"/>
+        <w:numPr>
+          <w:ilvl w:val="0"/>
+          <w:numId w:val="8"/>
+        </w:numPr>
+        <w:spacing w:after="0" w:line="240" w:lineRule="auto"/>
+        <w:ind w:hanging="240"/>
+      </w:pPr>
+      <w:r>
+        <w:rPr>
+          <w:b/>
+        </w:rPr>
+        <w:t>Cái này thì ông Tiến giải quyết nhé</w:t>
+      </w:r>
+      <w:r>
+        <w:t>.</w:t>
+      </w:r>
+    </w:p>
+    <w:p>
+      <w:pPr>
+        <w:pStyle w:val="ListParagraph"/>
+        <w:spacing w:after="0" w:line="240" w:lineRule="auto"/>
+        <w:ind w:left="1800"/>
+      </w:pPr>
+    </w:p>
+    <w:p>
+      <w:pPr>
+        <w:pStyle w:val="ListParagraph"/>
+        <w:numPr>
+          <w:ilvl w:val="0"/>
+          <w:numId w:val="7"/>
+        </w:numPr>
+        <w:spacing w:after="0" w:line="240" w:lineRule="auto"/>
+        <w:ind w:left="1560" w:hanging="426"/>
+      </w:pPr>
+      <w:r>
+        <w:t xml:space="preserve">Mục 1.2.1, nên nói cụ thể là </w:t>
+      </w:r>
+      <w:r>
+        <w:t>“</w:t>
+      </w:r>
+      <w:r>
+        <w:t>Admin</w:t>
+      </w:r>
+      <w:r>
+        <w:t>” hoặc để là “người dùng” do bên dưới actor là Admin, không nên để là “người dùng (admin)”.</w:t>
+      </w:r>
+    </w:p>
+    <w:p>
+      <w:pPr>
+        <w:pStyle w:val="ListParagraph"/>
+        <w:numPr>
+          <w:ilvl w:val="0"/>
+          <w:numId w:val="11"/>
+        </w:numPr>
+        <w:spacing w:after="0" w:line="240" w:lineRule="auto"/>
+        <w:rPr>
+          <w:b/>
+        </w:rPr>
+      </w:pPr>
+      <w:r>
+        <w:rPr>
+          <w:b/>
+        </w:rPr>
+        <w:t xml:space="preserve">Tôi nghĩ người dùng có thể là khách hàng, có thể là admin. Người dùng nói </w:t>
+      </w:r>
+      <w:proofErr w:type="gramStart"/>
+      <w:r>
+        <w:rPr>
+          <w:b/>
+        </w:rPr>
+        <w:t>chung</w:t>
+      </w:r>
+      <w:proofErr w:type="gramEnd"/>
+      <w:r>
+        <w:rPr>
+          <w:b/>
+        </w:rPr>
+        <w:t>.</w:t>
+      </w:r>
+    </w:p>
+    <w:p>
+      <w:pPr>
+        <w:pStyle w:val="ListParagraph"/>
+        <w:numPr>
+          <w:ilvl w:val="0"/>
+          <w:numId w:val="11"/>
+        </w:numPr>
+        <w:spacing w:after="0" w:line="240" w:lineRule="auto"/>
+        <w:rPr>
+          <w:b/>
+        </w:rPr>
+      </w:pPr>
+      <w:r>
+        <w:rPr>
+          <w:b/>
+        </w:rPr>
+        <w:t>Nếu nói cụ thể thì phải nói là “admin” hoặc “khách hàng”</w:t>
+      </w:r>
+    </w:p>
+    <w:p>
+      <w:pPr>
+        <w:pStyle w:val="ListParagraph"/>
+        <w:numPr>
+          <w:ilvl w:val="0"/>
+          <w:numId w:val="11"/>
+        </w:numPr>
+        <w:spacing w:after="0" w:line="240" w:lineRule="auto"/>
+        <w:rPr>
+          <w:b/>
+        </w:rPr>
+      </w:pPr>
+      <w:r>
+        <w:rPr>
+          <w:b/>
+        </w:rPr>
+        <w:t>Ok, sẽ nói cụ thể.</w:t>
+      </w:r>
+    </w:p>
+    <w:p>
+      <w:pPr>
+        <w:pStyle w:val="ListParagraph"/>
+        <w:spacing w:after="0" w:line="240" w:lineRule="auto"/>
+        <w:ind w:left="1920"/>
+        <w:rPr>
+          <w:b/>
+        </w:rPr>
+      </w:pPr>
+    </w:p>
+    <w:p>
+      <w:pPr>
+        <w:pStyle w:val="ListParagraph"/>
+        <w:numPr>
+          <w:ilvl w:val="0"/>
+          <w:numId w:val="7"/>
+        </w:numPr>
+        <w:spacing w:after="0" w:line="240" w:lineRule="auto"/>
+        <w:ind w:left="1560" w:hanging="426"/>
+      </w:pPr>
+      <w:r>
+        <w:t xml:space="preserve">Các yêu cầu quản lý đều có Precondition là “Đăng nhập dưới quyền Admin”, tương tự chức năng Đặt bàn thì Precondition là “Cần đăng nhập”. – </w:t>
+      </w:r>
+      <w:r>
+        <w:rPr>
+          <w:b/>
+        </w:rPr>
+        <w:t>đã sửa</w:t>
+      </w:r>
+    </w:p>
+    <w:p>
+      <w:pPr>
+        <w:pStyle w:val="ListParagraph"/>
+        <w:spacing w:after="0" w:line="240" w:lineRule="auto"/>
+        <w:ind w:left="1560"/>
+      </w:pPr>
+    </w:p>
+    <w:p>
+      <w:pPr>
+        <w:pStyle w:val="ListParagraph"/>
+        <w:numPr>
+          <w:ilvl w:val="0"/>
+          <w:numId w:val="9"/>
+        </w:numPr>
+        <w:spacing w:after="0" w:line="240" w:lineRule="auto"/>
+        <w:rPr>
+          <w:b/>
+        </w:rPr>
+      </w:pPr>
+      <w:r>
+        <w:t xml:space="preserve">Cần để toàn bộ chữ màu đen. Có thể in đậm tên Use-case. Hạn chế dùng in nghiêng – </w:t>
+      </w:r>
+      <w:r>
+        <w:rPr>
+          <w:b/>
+        </w:rPr>
+        <w:t>đã sửa</w:t>
+      </w:r>
+    </w:p>
+    <w:p>
+      <w:pPr>
+        <w:pStyle w:val="ListParagraph"/>
+        <w:spacing w:after="0" w:line="240" w:lineRule="auto"/>
+        <w:ind w:left="1080"/>
+      </w:pPr>
     </w:p>
     <w:p>
       <w:pPr>
@@ -574,6 +962,118 @@
     </w:lvl>
   </w:abstractNum>
   <w:abstractNum w:abstractNumId="1">
+    <w:nsid w:val="1F675F88"/>
+    <w:multiLevelType w:val="hybridMultilevel"/>
+    <w:tmpl w:val="7FC2B594"/>
+    <w:lvl w:ilvl="0" w:tplc="CA7EBDD8">
+      <w:numFmt w:val="bullet"/>
+      <w:lvlText w:val=""/>
+      <w:lvlJc w:val="left"/>
+      <w:pPr>
+        <w:ind w:left="1920" w:hanging="360"/>
+      </w:pPr>
+      <w:rPr>
+        <w:rFonts w:ascii="Wingdings" w:eastAsiaTheme="minorEastAsia" w:hAnsi="Wingdings" w:cstheme="minorBidi" w:hint="default"/>
+      </w:rPr>
+    </w:lvl>
+    <w:lvl w:ilvl="1" w:tplc="04090003" w:tentative="1">
+      <w:start w:val="1"/>
+      <w:numFmt w:val="bullet"/>
+      <w:lvlText w:val="o"/>
+      <w:lvlJc w:val="left"/>
+      <w:pPr>
+        <w:ind w:left="2640" w:hanging="360"/>
+      </w:pPr>
+      <w:rPr>
+        <w:rFonts w:ascii="Courier New" w:hAnsi="Courier New" w:cs="Courier New" w:hint="default"/>
+      </w:rPr>
+    </w:lvl>
+    <w:lvl w:ilvl="2" w:tplc="04090005" w:tentative="1">
+      <w:start w:val="1"/>
+      <w:numFmt w:val="bullet"/>
+      <w:lvlText w:val=""/>
+      <w:lvlJc w:val="left"/>
+      <w:pPr>
+        <w:ind w:left="3360" w:hanging="360"/>
+      </w:pPr>
+      <w:rPr>
+        <w:rFonts w:ascii="Wingdings" w:hAnsi="Wingdings" w:hint="default"/>
+      </w:rPr>
+    </w:lvl>
+    <w:lvl w:ilvl="3" w:tplc="04090001" w:tentative="1">
+      <w:start w:val="1"/>
+      <w:numFmt w:val="bullet"/>
+      <w:lvlText w:val=""/>
+      <w:lvlJc w:val="left"/>
+      <w:pPr>
+        <w:ind w:left="4080" w:hanging="360"/>
+      </w:pPr>
+      <w:rPr>
+        <w:rFonts w:ascii="Symbol" w:hAnsi="Symbol" w:hint="default"/>
+      </w:rPr>
+    </w:lvl>
+    <w:lvl w:ilvl="4" w:tplc="04090003" w:tentative="1">
+      <w:start w:val="1"/>
+      <w:numFmt w:val="bullet"/>
+      <w:lvlText w:val="o"/>
+      <w:lvlJc w:val="left"/>
+      <w:pPr>
+        <w:ind w:left="4800" w:hanging="360"/>
+      </w:pPr>
+      <w:rPr>
+        <w:rFonts w:ascii="Courier New" w:hAnsi="Courier New" w:cs="Courier New" w:hint="default"/>
+      </w:rPr>
+    </w:lvl>
+    <w:lvl w:ilvl="5" w:tplc="04090005" w:tentative="1">
+      <w:start w:val="1"/>
+      <w:numFmt w:val="bullet"/>
+      <w:lvlText w:val=""/>
+      <w:lvlJc w:val="left"/>
+      <w:pPr>
+        <w:ind w:left="5520" w:hanging="360"/>
+      </w:pPr>
+      <w:rPr>
+        <w:rFonts w:ascii="Wingdings" w:hAnsi="Wingdings" w:hint="default"/>
+      </w:rPr>
+    </w:lvl>
+    <w:lvl w:ilvl="6" w:tplc="04090001" w:tentative="1">
+      <w:start w:val="1"/>
+      <w:numFmt w:val="bullet"/>
+      <w:lvlText w:val=""/>
+      <w:lvlJc w:val="left"/>
+      <w:pPr>
+        <w:ind w:left="6240" w:hanging="360"/>
+      </w:pPr>
+      <w:rPr>
+        <w:rFonts w:ascii="Symbol" w:hAnsi="Symbol" w:hint="default"/>
+      </w:rPr>
+    </w:lvl>
+    <w:lvl w:ilvl="7" w:tplc="04090003" w:tentative="1">
+      <w:start w:val="1"/>
+      <w:numFmt w:val="bullet"/>
+      <w:lvlText w:val="o"/>
+      <w:lvlJc w:val="left"/>
+      <w:pPr>
+        <w:ind w:left="6960" w:hanging="360"/>
+      </w:pPr>
+      <w:rPr>
+        <w:rFonts w:ascii="Courier New" w:hAnsi="Courier New" w:cs="Courier New" w:hint="default"/>
+      </w:rPr>
+    </w:lvl>
+    <w:lvl w:ilvl="8" w:tplc="04090005" w:tentative="1">
+      <w:start w:val="1"/>
+      <w:numFmt w:val="bullet"/>
+      <w:lvlText w:val=""/>
+      <w:lvlJc w:val="left"/>
+      <w:pPr>
+        <w:ind w:left="7680" w:hanging="360"/>
+      </w:pPr>
+      <w:rPr>
+        <w:rFonts w:ascii="Wingdings" w:hAnsi="Wingdings" w:hint="default"/>
+      </w:rPr>
+    </w:lvl>
+  </w:abstractNum>
+  <w:abstractNum w:abstractNumId="2">
     <w:nsid w:val="31AC5A75"/>
     <w:multiLevelType w:val="hybridMultilevel"/>
     <w:tmpl w:val="F2402460"/>
@@ -686,7 +1186,231 @@
       </w:rPr>
     </w:lvl>
   </w:abstractNum>
-  <w:abstractNum w:abstractNumId="2">
+  <w:abstractNum w:abstractNumId="3">
+    <w:nsid w:val="375446E2"/>
+    <w:multiLevelType w:val="hybridMultilevel"/>
+    <w:tmpl w:val="E026D6E8"/>
+    <w:lvl w:ilvl="0" w:tplc="7E62D674">
+      <w:numFmt w:val="bullet"/>
+      <w:lvlText w:val="-"/>
+      <w:lvlJc w:val="left"/>
+      <w:pPr>
+        <w:ind w:left="1440" w:hanging="360"/>
+      </w:pPr>
+      <w:rPr>
+        <w:rFonts w:ascii="Arial" w:eastAsiaTheme="minorEastAsia" w:hAnsi="Arial" w:cs="Arial" w:hint="default"/>
+      </w:rPr>
+    </w:lvl>
+    <w:lvl w:ilvl="1" w:tplc="04090003" w:tentative="1">
+      <w:start w:val="1"/>
+      <w:numFmt w:val="bullet"/>
+      <w:lvlText w:val="o"/>
+      <w:lvlJc w:val="left"/>
+      <w:pPr>
+        <w:ind w:left="2160" w:hanging="360"/>
+      </w:pPr>
+      <w:rPr>
+        <w:rFonts w:ascii="Courier New" w:hAnsi="Courier New" w:cs="Courier New" w:hint="default"/>
+      </w:rPr>
+    </w:lvl>
+    <w:lvl w:ilvl="2" w:tplc="04090005" w:tentative="1">
+      <w:start w:val="1"/>
+      <w:numFmt w:val="bullet"/>
+      <w:lvlText w:val=""/>
+      <w:lvlJc w:val="left"/>
+      <w:pPr>
+        <w:ind w:left="2880" w:hanging="360"/>
+      </w:pPr>
+      <w:rPr>
+        <w:rFonts w:ascii="Wingdings" w:hAnsi="Wingdings" w:hint="default"/>
+      </w:rPr>
+    </w:lvl>
+    <w:lvl w:ilvl="3" w:tplc="04090001" w:tentative="1">
+      <w:start w:val="1"/>
+      <w:numFmt w:val="bullet"/>
+      <w:lvlText w:val=""/>
+      <w:lvlJc w:val="left"/>
+      <w:pPr>
+        <w:ind w:left="3600" w:hanging="360"/>
+      </w:pPr>
+      <w:rPr>
+        <w:rFonts w:ascii="Symbol" w:hAnsi="Symbol" w:hint="default"/>
+      </w:rPr>
+    </w:lvl>
+    <w:lvl w:ilvl="4" w:tplc="04090003" w:tentative="1">
+      <w:start w:val="1"/>
+      <w:numFmt w:val="bullet"/>
+      <w:lvlText w:val="o"/>
+      <w:lvlJc w:val="left"/>
+      <w:pPr>
+        <w:ind w:left="4320" w:hanging="360"/>
+      </w:pPr>
+      <w:rPr>
+        <w:rFonts w:ascii="Courier New" w:hAnsi="Courier New" w:cs="Courier New" w:hint="default"/>
+      </w:rPr>
+    </w:lvl>
+    <w:lvl w:ilvl="5" w:tplc="04090005" w:tentative="1">
+      <w:start w:val="1"/>
+      <w:numFmt w:val="bullet"/>
+      <w:lvlText w:val=""/>
+      <w:lvlJc w:val="left"/>
+      <w:pPr>
+        <w:ind w:left="5040" w:hanging="360"/>
+      </w:pPr>
+      <w:rPr>
+        <w:rFonts w:ascii="Wingdings" w:hAnsi="Wingdings" w:hint="default"/>
+      </w:rPr>
+    </w:lvl>
+    <w:lvl w:ilvl="6" w:tplc="04090001" w:tentative="1">
+      <w:start w:val="1"/>
+      <w:numFmt w:val="bullet"/>
+      <w:lvlText w:val=""/>
+      <w:lvlJc w:val="left"/>
+      <w:pPr>
+        <w:ind w:left="5760" w:hanging="360"/>
+      </w:pPr>
+      <w:rPr>
+        <w:rFonts w:ascii="Symbol" w:hAnsi="Symbol" w:hint="default"/>
+      </w:rPr>
+    </w:lvl>
+    <w:lvl w:ilvl="7" w:tplc="04090003" w:tentative="1">
+      <w:start w:val="1"/>
+      <w:numFmt w:val="bullet"/>
+      <w:lvlText w:val="o"/>
+      <w:lvlJc w:val="left"/>
+      <w:pPr>
+        <w:ind w:left="6480" w:hanging="360"/>
+      </w:pPr>
+      <w:rPr>
+        <w:rFonts w:ascii="Courier New" w:hAnsi="Courier New" w:cs="Courier New" w:hint="default"/>
+      </w:rPr>
+    </w:lvl>
+    <w:lvl w:ilvl="8" w:tplc="04090005" w:tentative="1">
+      <w:start w:val="1"/>
+      <w:numFmt w:val="bullet"/>
+      <w:lvlText w:val=""/>
+      <w:lvlJc w:val="left"/>
+      <w:pPr>
+        <w:ind w:left="7200" w:hanging="360"/>
+      </w:pPr>
+      <w:rPr>
+        <w:rFonts w:ascii="Wingdings" w:hAnsi="Wingdings" w:hint="default"/>
+      </w:rPr>
+    </w:lvl>
+  </w:abstractNum>
+  <w:abstractNum w:abstractNumId="4">
+    <w:nsid w:val="3E3B0F07"/>
+    <w:multiLevelType w:val="hybridMultilevel"/>
+    <w:tmpl w:val="7C589894"/>
+    <w:lvl w:ilvl="0" w:tplc="8B96597C">
+      <w:numFmt w:val="bullet"/>
+      <w:lvlText w:val=""/>
+      <w:lvlJc w:val="left"/>
+      <w:pPr>
+        <w:ind w:left="1920" w:hanging="360"/>
+      </w:pPr>
+      <w:rPr>
+        <w:rFonts w:ascii="Symbol" w:eastAsiaTheme="minorEastAsia" w:hAnsi="Symbol" w:cstheme="minorBidi" w:hint="default"/>
+      </w:rPr>
+    </w:lvl>
+    <w:lvl w:ilvl="1" w:tplc="04090003" w:tentative="1">
+      <w:start w:val="1"/>
+      <w:numFmt w:val="bullet"/>
+      <w:lvlText w:val="o"/>
+      <w:lvlJc w:val="left"/>
+      <w:pPr>
+        <w:ind w:left="2640" w:hanging="360"/>
+      </w:pPr>
+      <w:rPr>
+        <w:rFonts w:ascii="Courier New" w:hAnsi="Courier New" w:cs="Courier New" w:hint="default"/>
+      </w:rPr>
+    </w:lvl>
+    <w:lvl w:ilvl="2" w:tplc="04090005" w:tentative="1">
+      <w:start w:val="1"/>
+      <w:numFmt w:val="bullet"/>
+      <w:lvlText w:val=""/>
+      <w:lvlJc w:val="left"/>
+      <w:pPr>
+        <w:ind w:left="3360" w:hanging="360"/>
+      </w:pPr>
+      <w:rPr>
+        <w:rFonts w:ascii="Wingdings" w:hAnsi="Wingdings" w:hint="default"/>
+      </w:rPr>
+    </w:lvl>
+    <w:lvl w:ilvl="3" w:tplc="04090001" w:tentative="1">
+      <w:start w:val="1"/>
+      <w:numFmt w:val="bullet"/>
+      <w:lvlText w:val=""/>
+      <w:lvlJc w:val="left"/>
+      <w:pPr>
+        <w:ind w:left="4080" w:hanging="360"/>
+      </w:pPr>
+      <w:rPr>
+        <w:rFonts w:ascii="Symbol" w:hAnsi="Symbol" w:hint="default"/>
+      </w:rPr>
+    </w:lvl>
+    <w:lvl w:ilvl="4" w:tplc="04090003" w:tentative="1">
+      <w:start w:val="1"/>
+      <w:numFmt w:val="bullet"/>
+      <w:lvlText w:val="o"/>
+      <w:lvlJc w:val="left"/>
+      <w:pPr>
+        <w:ind w:left="4800" w:hanging="360"/>
+      </w:pPr>
+      <w:rPr>
+        <w:rFonts w:ascii="Courier New" w:hAnsi="Courier New" w:cs="Courier New" w:hint="default"/>
+      </w:rPr>
+    </w:lvl>
+    <w:lvl w:ilvl="5" w:tplc="04090005" w:tentative="1">
+      <w:start w:val="1"/>
+      <w:numFmt w:val="bullet"/>
+      <w:lvlText w:val=""/>
+      <w:lvlJc w:val="left"/>
+      <w:pPr>
+        <w:ind w:left="5520" w:hanging="360"/>
+      </w:pPr>
+      <w:rPr>
+        <w:rFonts w:ascii="Wingdings" w:hAnsi="Wingdings" w:hint="default"/>
+      </w:rPr>
+    </w:lvl>
+    <w:lvl w:ilvl="6" w:tplc="04090001" w:tentative="1">
+      <w:start w:val="1"/>
+      <w:numFmt w:val="bullet"/>
+      <w:lvlText w:val=""/>
+      <w:lvlJc w:val="left"/>
+      <w:pPr>
+        <w:ind w:left="6240" w:hanging="360"/>
+      </w:pPr>
+      <w:rPr>
+        <w:rFonts w:ascii="Symbol" w:hAnsi="Symbol" w:hint="default"/>
+      </w:rPr>
+    </w:lvl>
+    <w:lvl w:ilvl="7" w:tplc="04090003" w:tentative="1">
+      <w:start w:val="1"/>
+      <w:numFmt w:val="bullet"/>
+      <w:lvlText w:val="o"/>
+      <w:lvlJc w:val="left"/>
+      <w:pPr>
+        <w:ind w:left="6960" w:hanging="360"/>
+      </w:pPr>
+      <w:rPr>
+        <w:rFonts w:ascii="Courier New" w:hAnsi="Courier New" w:cs="Courier New" w:hint="default"/>
+      </w:rPr>
+    </w:lvl>
+    <w:lvl w:ilvl="8" w:tplc="04090005" w:tentative="1">
+      <w:start w:val="1"/>
+      <w:numFmt w:val="bullet"/>
+      <w:lvlText w:val=""/>
+      <w:lvlJc w:val="left"/>
+      <w:pPr>
+        <w:ind w:left="7680" w:hanging="360"/>
+      </w:pPr>
+      <w:rPr>
+        <w:rFonts w:ascii="Wingdings" w:hAnsi="Wingdings" w:hint="default"/>
+      </w:rPr>
+    </w:lvl>
+  </w:abstractNum>
+  <w:abstractNum w:abstractNumId="5">
     <w:nsid w:val="3FF6769C"/>
     <w:multiLevelType w:val="hybridMultilevel"/>
     <w:tmpl w:val="3A94A93A"/>
@@ -799,7 +1523,7 @@
       </w:rPr>
     </w:lvl>
   </w:abstractNum>
-  <w:abstractNum w:abstractNumId="3">
+  <w:abstractNum w:abstractNumId="6">
     <w:nsid w:val="476F2267"/>
     <w:multiLevelType w:val="hybridMultilevel"/>
     <w:tmpl w:val="E5989A96"/>
@@ -912,7 +1636,7 @@
       </w:rPr>
     </w:lvl>
   </w:abstractNum>
-  <w:abstractNum w:abstractNumId="4">
+  <w:abstractNum w:abstractNumId="7">
     <w:nsid w:val="55B66DD1"/>
     <w:multiLevelType w:val="hybridMultilevel"/>
     <w:tmpl w:val="2E62BDCE"/>
@@ -1025,7 +1749,7 @@
       </w:rPr>
     </w:lvl>
   </w:abstractNum>
-  <w:abstractNum w:abstractNumId="5">
+  <w:abstractNum w:abstractNumId="8">
     <w:nsid w:val="6AC25BCD"/>
     <w:multiLevelType w:val="hybridMultilevel"/>
     <w:tmpl w:val="07D606F8"/>
@@ -1114,7 +1838,7 @@
       </w:pPr>
     </w:lvl>
   </w:abstractNum>
-  <w:abstractNum w:abstractNumId="6">
+  <w:abstractNum w:abstractNumId="9">
     <w:nsid w:val="75A57EC2"/>
     <w:multiLevelType w:val="hybridMultilevel"/>
     <w:tmpl w:val="68503650"/>
@@ -1227,7 +1951,7 @@
       </w:rPr>
     </w:lvl>
   </w:abstractNum>
-  <w:abstractNum w:abstractNumId="7">
+  <w:abstractNum w:abstractNumId="10">
     <w:nsid w:val="765A3413"/>
     <w:multiLevelType w:val="hybridMultilevel"/>
     <w:tmpl w:val="D22EB076"/>
@@ -1314,28 +2038,37 @@
     </w:lvl>
   </w:abstractNum>
   <w:num w:numId="1">
-    <w:abstractNumId w:val="7"/>
+    <w:abstractNumId w:val="10"/>
   </w:num>
   <w:num w:numId="2">
     <w:abstractNumId w:val="0"/>
   </w:num>
   <w:num w:numId="3">
+    <w:abstractNumId w:val="8"/>
+  </w:num>
+  <w:num w:numId="4">
     <w:abstractNumId w:val="5"/>
   </w:num>
-  <w:num w:numId="4">
+  <w:num w:numId="5">
+    <w:abstractNumId w:val="7"/>
+  </w:num>
+  <w:num w:numId="6">
+    <w:abstractNumId w:val="9"/>
+  </w:num>
+  <w:num w:numId="7">
+    <w:abstractNumId w:val="6"/>
+  </w:num>
+  <w:num w:numId="8">
     <w:abstractNumId w:val="2"/>
   </w:num>
-  <w:num w:numId="5">
-    <w:abstractNumId w:val="4"/>
-  </w:num>
-  <w:num w:numId="6">
-    <w:abstractNumId w:val="6"/>
-  </w:num>
-  <w:num w:numId="7">
+  <w:num w:numId="9">
     <w:abstractNumId w:val="3"/>
   </w:num>
-  <w:num w:numId="8">
+  <w:num w:numId="10">
     <w:abstractNumId w:val="1"/>
+  </w:num>
+  <w:num w:numId="11">
+    <w:abstractNumId w:val="4"/>
   </w:num>
 </w:numbering>
 </file>
@@ -1551,6 +2284,18 @@
     <w:rsid w:val="00F977B1"/>
     <w:rPr>
       <w:color w:val="0000FF" w:themeColor="hyperlink"/>
+      <w:u w:val="single"/>
+    </w:rPr>
+  </w:style>
+  <w:style w:type="character" w:styleId="FollowedHyperlink">
+    <w:name w:val="FollowedHyperlink"/>
+    <w:basedOn w:val="DefaultParagraphFont"/>
+    <w:uiPriority w:val="99"/>
+    <w:semiHidden/>
+    <w:unhideWhenUsed/>
+    <w:rsid w:val="006E2F84"/>
+    <w:rPr>
+      <w:color w:val="800080" w:themeColor="followedHyperlink"/>
       <w:u w:val="single"/>
     </w:rPr>
   </w:style>
